--- a/revue de littérature.docx
+++ b/revue de littérature.docx
@@ -25,6 +25,489 @@
           <w:sz w:val="22"/>
           <w:shd w:fill="auto" w:val="clear"/>
         </w:rPr>
+        <w:t xml:space="preserve">Critique, on saute du coq à l'âne à un moment.</w:t>
+      </w:r>
+    </w:p>
+    <w:p>
+      <w:pPr>
+        <w:spacing w:before="0" w:after="0" w:line="276"/>
+        <w:ind w:right="0" w:left="0" w:firstLine="0"/>
+        <w:jc w:val="both"/>
+        <w:rPr>
+          <w:rFonts w:ascii="Calibri" w:hAnsi="Calibri" w:cs="Calibri" w:eastAsia="Calibri"/>
+          <w:color w:val="auto"/>
+          <w:spacing w:val="0"/>
+          <w:position w:val="0"/>
+          <w:sz w:val="22"/>
+          <w:shd w:fill="auto" w:val="clear"/>
+        </w:rPr>
+      </w:pPr>
+      <w:r>
+        <w:rPr>
+          <w:rFonts w:ascii="Calibri" w:hAnsi="Calibri" w:cs="Calibri" w:eastAsia="Calibri"/>
+          <w:color w:val="auto"/>
+          <w:spacing w:val="0"/>
+          <w:position w:val="0"/>
+          <w:sz w:val="22"/>
+          <w:shd w:fill="auto" w:val="clear"/>
+        </w:rPr>
+        <w:t xml:space="preserve">C'est tout à fait logique...on pas très clair</w:t>
+      </w:r>
+    </w:p>
+    <w:p>
+      <w:pPr>
+        <w:spacing w:before="0" w:after="0" w:line="276"/>
+        <w:ind w:right="0" w:left="0" w:firstLine="0"/>
+        <w:jc w:val="both"/>
+        <w:rPr>
+          <w:rFonts w:ascii="Calibri" w:hAnsi="Calibri" w:cs="Calibri" w:eastAsia="Calibri"/>
+          <w:color w:val="auto"/>
+          <w:spacing w:val="0"/>
+          <w:position w:val="0"/>
+          <w:sz w:val="22"/>
+          <w:shd w:fill="auto" w:val="clear"/>
+        </w:rPr>
+      </w:pPr>
+      <w:r>
+        <w:rPr>
+          <w:rFonts w:ascii="Calibri" w:hAnsi="Calibri" w:cs="Calibri" w:eastAsia="Calibri"/>
+          <w:color w:val="auto"/>
+          <w:spacing w:val="0"/>
+          <w:position w:val="0"/>
+          <w:sz w:val="22"/>
+          <w:shd w:fill="auto" w:val="clear"/>
+        </w:rPr>
+        <w:t xml:space="preserve">je suis pas d'accord pour dire que c'est plus intéressant et les prestations.</w:t>
+      </w:r>
+    </w:p>
+    <w:p>
+      <w:pPr>
+        <w:spacing w:before="0" w:after="0" w:line="276"/>
+        <w:ind w:right="0" w:left="0" w:firstLine="0"/>
+        <w:jc w:val="both"/>
+        <w:rPr>
+          <w:rFonts w:ascii="Calibri" w:hAnsi="Calibri" w:cs="Calibri" w:eastAsia="Calibri"/>
+          <w:color w:val="auto"/>
+          <w:spacing w:val="0"/>
+          <w:position w:val="0"/>
+          <w:sz w:val="22"/>
+          <w:shd w:fill="auto" w:val="clear"/>
+        </w:rPr>
+      </w:pPr>
+    </w:p>
+    <w:p>
+      <w:pPr>
+        <w:spacing w:before="0" w:after="0" w:line="276"/>
+        <w:ind w:right="0" w:left="0" w:firstLine="0"/>
+        <w:jc w:val="both"/>
+        <w:rPr>
+          <w:rFonts w:ascii="Calibri" w:hAnsi="Calibri" w:cs="Calibri" w:eastAsia="Calibri"/>
+          <w:color w:val="auto"/>
+          <w:spacing w:val="0"/>
+          <w:position w:val="0"/>
+          <w:sz w:val="22"/>
+          <w:shd w:fill="auto" w:val="clear"/>
+        </w:rPr>
+      </w:pPr>
+      <w:r>
+        <w:rPr>
+          <w:rFonts w:ascii="Calibri" w:hAnsi="Calibri" w:cs="Calibri" w:eastAsia="Calibri"/>
+          <w:color w:val="auto"/>
+          <w:spacing w:val="0"/>
+          <w:position w:val="0"/>
+          <w:sz w:val="22"/>
+          <w:shd w:fill="auto" w:val="clear"/>
+        </w:rPr>
+        <w:t xml:space="preserve">Petit plan de l'intro. </w:t>
+      </w:r>
+    </w:p>
+    <w:p>
+      <w:pPr>
+        <w:spacing w:before="0" w:after="0" w:line="276"/>
+        <w:ind w:right="0" w:left="0" w:firstLine="0"/>
+        <w:jc w:val="both"/>
+        <w:rPr>
+          <w:rFonts w:ascii="Calibri" w:hAnsi="Calibri" w:cs="Calibri" w:eastAsia="Calibri"/>
+          <w:color w:val="auto"/>
+          <w:spacing w:val="0"/>
+          <w:position w:val="0"/>
+          <w:sz w:val="22"/>
+          <w:shd w:fill="auto" w:val="clear"/>
+        </w:rPr>
+      </w:pPr>
+    </w:p>
+    <w:p>
+      <w:pPr>
+        <w:spacing w:before="0" w:after="0" w:line="276"/>
+        <w:ind w:right="0" w:left="0" w:firstLine="0"/>
+        <w:jc w:val="both"/>
+        <w:rPr>
+          <w:rFonts w:ascii="Calibri" w:hAnsi="Calibri" w:cs="Calibri" w:eastAsia="Calibri"/>
+          <w:color w:val="auto"/>
+          <w:spacing w:val="0"/>
+          <w:position w:val="0"/>
+          <w:sz w:val="22"/>
+          <w:shd w:fill="auto" w:val="clear"/>
+        </w:rPr>
+      </w:pPr>
+      <w:r>
+        <w:rPr>
+          <w:rFonts w:ascii="Calibri" w:hAnsi="Calibri" w:cs="Calibri" w:eastAsia="Calibri"/>
+          <w:color w:val="auto"/>
+          <w:spacing w:val="0"/>
+          <w:position w:val="0"/>
+          <w:sz w:val="22"/>
+          <w:shd w:fill="auto" w:val="clear"/>
+        </w:rPr>
+        <w:t xml:space="preserve">2 problèmes, on estime mal le niveau de vie (a) et on estime mal la redistribution (b). </w:t>
+      </w:r>
+    </w:p>
+    <w:p>
+      <w:pPr>
+        <w:spacing w:before="0" w:after="0" w:line="276"/>
+        <w:ind w:right="0" w:left="0" w:firstLine="0"/>
+        <w:jc w:val="both"/>
+        <w:rPr>
+          <w:rFonts w:ascii="Calibri" w:hAnsi="Calibri" w:cs="Calibri" w:eastAsia="Calibri"/>
+          <w:color w:val="auto"/>
+          <w:spacing w:val="0"/>
+          <w:position w:val="0"/>
+          <w:sz w:val="22"/>
+          <w:shd w:fill="auto" w:val="clear"/>
+        </w:rPr>
+      </w:pPr>
+    </w:p>
+    <w:p>
+      <w:pPr>
+        <w:spacing w:before="0" w:after="0" w:line="276"/>
+        <w:ind w:right="0" w:left="0" w:firstLine="0"/>
+        <w:jc w:val="both"/>
+        <w:rPr>
+          <w:rFonts w:ascii="Calibri" w:hAnsi="Calibri" w:cs="Calibri" w:eastAsia="Calibri"/>
+          <w:color w:val="auto"/>
+          <w:spacing w:val="0"/>
+          <w:position w:val="0"/>
+          <w:sz w:val="22"/>
+          <w:shd w:fill="auto" w:val="clear"/>
+        </w:rPr>
+      </w:pPr>
+      <w:r>
+        <w:rPr>
+          <w:rFonts w:ascii="Calibri" w:hAnsi="Calibri" w:cs="Calibri" w:eastAsia="Calibri"/>
+          <w:color w:val="auto"/>
+          <w:spacing w:val="0"/>
+          <w:position w:val="0"/>
+          <w:sz w:val="22"/>
+          <w:shd w:fill="auto" w:val="clear"/>
+        </w:rPr>
+        <w:t xml:space="preserve">a - mauvaise estimation du niveau de vie</w:t>
+      </w:r>
+    </w:p>
+    <w:p>
+      <w:pPr>
+        <w:spacing w:before="0" w:after="0" w:line="276"/>
+        <w:ind w:right="0" w:left="0" w:firstLine="0"/>
+        <w:jc w:val="both"/>
+        <w:rPr>
+          <w:rFonts w:ascii="Calibri" w:hAnsi="Calibri" w:cs="Calibri" w:eastAsia="Calibri"/>
+          <w:color w:val="auto"/>
+          <w:spacing w:val="0"/>
+          <w:position w:val="0"/>
+          <w:sz w:val="22"/>
+          <w:shd w:fill="auto" w:val="clear"/>
+        </w:rPr>
+      </w:pPr>
+      <w:r>
+        <w:rPr>
+          <w:rFonts w:ascii="Calibri" w:hAnsi="Calibri" w:cs="Calibri" w:eastAsia="Calibri"/>
+          <w:color w:val="auto"/>
+          <w:spacing w:val="0"/>
+          <w:position w:val="0"/>
+          <w:sz w:val="22"/>
+          <w:shd w:fill="auto" w:val="clear"/>
+        </w:rPr>
+        <w:tab/>
+        <w:t xml:space="preserve">i) parce que schéma : etude -&gt; travail -&gt; retraite</w:t>
+      </w:r>
+    </w:p>
+    <w:p>
+      <w:pPr>
+        <w:spacing w:before="0" w:after="0" w:line="276"/>
+        <w:ind w:right="0" w:left="0" w:firstLine="0"/>
+        <w:jc w:val="both"/>
+        <w:rPr>
+          <w:rFonts w:ascii="Calibri" w:hAnsi="Calibri" w:cs="Calibri" w:eastAsia="Calibri"/>
+          <w:color w:val="auto"/>
+          <w:spacing w:val="0"/>
+          <w:position w:val="0"/>
+          <w:sz w:val="22"/>
+          <w:shd w:fill="auto" w:val="clear"/>
+        </w:rPr>
+      </w:pPr>
+      <w:r>
+        <w:rPr>
+          <w:rFonts w:ascii="Calibri" w:hAnsi="Calibri" w:cs="Calibri" w:eastAsia="Calibri"/>
+          <w:color w:val="auto"/>
+          <w:spacing w:val="0"/>
+          <w:position w:val="0"/>
+          <w:sz w:val="22"/>
+          <w:shd w:fill="auto" w:val="clear"/>
+        </w:rPr>
+        <w:tab/>
+        <w:t xml:space="preserve">ii) parce que choc</w:t>
+      </w:r>
+    </w:p>
+    <w:p>
+      <w:pPr>
+        <w:spacing w:before="0" w:after="0" w:line="276"/>
+        <w:ind w:right="0" w:left="0" w:firstLine="0"/>
+        <w:jc w:val="both"/>
+        <w:rPr>
+          <w:rFonts w:ascii="Calibri" w:hAnsi="Calibri" w:cs="Calibri" w:eastAsia="Calibri"/>
+          <w:color w:val="auto"/>
+          <w:spacing w:val="0"/>
+          <w:position w:val="0"/>
+          <w:sz w:val="22"/>
+          <w:shd w:fill="auto" w:val="clear"/>
+        </w:rPr>
+      </w:pPr>
+      <w:r>
+        <w:rPr>
+          <w:rFonts w:ascii="Calibri" w:hAnsi="Calibri" w:cs="Calibri" w:eastAsia="Calibri"/>
+          <w:color w:val="auto"/>
+          <w:spacing w:val="0"/>
+          <w:position w:val="0"/>
+          <w:sz w:val="22"/>
+          <w:shd w:fill="auto" w:val="clear"/>
+        </w:rPr>
+        <w:tab/>
+        <w:t xml:space="preserve">On a donc une mobilité dans les revenus : State, suede</w:t>
+      </w:r>
+    </w:p>
+    <w:p>
+      <w:pPr>
+        <w:spacing w:before="0" w:after="0" w:line="276"/>
+        <w:ind w:right="0" w:left="0" w:firstLine="0"/>
+        <w:jc w:val="both"/>
+        <w:rPr>
+          <w:rFonts w:ascii="Calibri" w:hAnsi="Calibri" w:cs="Calibri" w:eastAsia="Calibri"/>
+          <w:color w:val="auto"/>
+          <w:spacing w:val="0"/>
+          <w:position w:val="0"/>
+          <w:sz w:val="22"/>
+          <w:shd w:fill="auto" w:val="clear"/>
+        </w:rPr>
+      </w:pPr>
+      <w:r>
+        <w:rPr>
+          <w:rFonts w:ascii="Calibri" w:hAnsi="Calibri" w:cs="Calibri" w:eastAsia="Calibri"/>
+          <w:color w:val="auto"/>
+          <w:spacing w:val="0"/>
+          <w:position w:val="0"/>
+          <w:sz w:val="22"/>
+          <w:shd w:fill="auto" w:val="clear"/>
+        </w:rPr>
+        <w:tab/>
+        <w:t xml:space="preserve">-&gt; conclusion empirique moins d'inégalité sur cylce de vie qu'en coupe </w:t>
+      </w:r>
+    </w:p>
+    <w:p>
+      <w:pPr>
+        <w:spacing w:before="0" w:after="0" w:line="276"/>
+        <w:ind w:right="0" w:left="0" w:firstLine="0"/>
+        <w:jc w:val="both"/>
+        <w:rPr>
+          <w:rFonts w:ascii="Calibri" w:hAnsi="Calibri" w:cs="Calibri" w:eastAsia="Calibri"/>
+          <w:color w:val="auto"/>
+          <w:spacing w:val="0"/>
+          <w:position w:val="0"/>
+          <w:sz w:val="22"/>
+          <w:shd w:fill="auto" w:val="clear"/>
+        </w:rPr>
+      </w:pPr>
+      <w:r>
+        <w:rPr>
+          <w:rFonts w:ascii="Calibri" w:hAnsi="Calibri" w:cs="Calibri" w:eastAsia="Calibri"/>
+          <w:color w:val="auto"/>
+          <w:spacing w:val="0"/>
+          <w:position w:val="0"/>
+          <w:sz w:val="22"/>
+          <w:shd w:fill="auto" w:val="clear"/>
+        </w:rPr>
+        <w:tab/>
+        <w:t xml:space="preserve">=&gt; biais</w:t>
+      </w:r>
+    </w:p>
+    <w:p>
+      <w:pPr>
+        <w:spacing w:before="0" w:after="0" w:line="276"/>
+        <w:ind w:right="0" w:left="0" w:firstLine="0"/>
+        <w:jc w:val="both"/>
+        <w:rPr>
+          <w:rFonts w:ascii="Calibri" w:hAnsi="Calibri" w:cs="Calibri" w:eastAsia="Calibri"/>
+          <w:color w:val="auto"/>
+          <w:spacing w:val="0"/>
+          <w:position w:val="0"/>
+          <w:sz w:val="22"/>
+          <w:shd w:fill="auto" w:val="clear"/>
+        </w:rPr>
+      </w:pPr>
+      <w:r>
+        <w:rPr>
+          <w:rFonts w:ascii="Calibri" w:hAnsi="Calibri" w:cs="Calibri" w:eastAsia="Calibri"/>
+          <w:color w:val="auto"/>
+          <w:spacing w:val="0"/>
+          <w:position w:val="0"/>
+          <w:sz w:val="22"/>
+          <w:shd w:fill="auto" w:val="clear"/>
+        </w:rPr>
+        <w:tab/>
+        <w:t xml:space="preserve">iii) non évoqué : patrimoine + revenus</w:t>
+      </w:r>
+    </w:p>
+    <w:p>
+      <w:pPr>
+        <w:spacing w:before="0" w:after="0" w:line="276"/>
+        <w:ind w:right="0" w:left="0" w:firstLine="0"/>
+        <w:jc w:val="both"/>
+        <w:rPr>
+          <w:rFonts w:ascii="Calibri" w:hAnsi="Calibri" w:cs="Calibri" w:eastAsia="Calibri"/>
+          <w:color w:val="auto"/>
+          <w:spacing w:val="0"/>
+          <w:position w:val="0"/>
+          <w:sz w:val="22"/>
+          <w:shd w:fill="auto" w:val="clear"/>
+        </w:rPr>
+      </w:pPr>
+      <w:r>
+        <w:rPr>
+          <w:rFonts w:ascii="Calibri" w:hAnsi="Calibri" w:cs="Calibri" w:eastAsia="Calibri"/>
+          <w:color w:val="auto"/>
+          <w:spacing w:val="0"/>
+          <w:position w:val="0"/>
+          <w:sz w:val="22"/>
+          <w:shd w:fill="auto" w:val="clear"/>
+        </w:rPr>
+        <w:t xml:space="preserve">b - biais dans la redistribution une partie est intra-personnelle</w:t>
+      </w:r>
+    </w:p>
+    <w:p>
+      <w:pPr>
+        <w:spacing w:before="0" w:after="0" w:line="276"/>
+        <w:ind w:right="0" w:left="0" w:firstLine="0"/>
+        <w:jc w:val="both"/>
+        <w:rPr>
+          <w:rFonts w:ascii="Calibri" w:hAnsi="Calibri" w:cs="Calibri" w:eastAsia="Calibri"/>
+          <w:color w:val="auto"/>
+          <w:spacing w:val="0"/>
+          <w:position w:val="0"/>
+          <w:sz w:val="22"/>
+          <w:shd w:fill="auto" w:val="clear"/>
+        </w:rPr>
+      </w:pPr>
+      <w:r>
+        <w:rPr>
+          <w:rFonts w:ascii="Calibri" w:hAnsi="Calibri" w:cs="Calibri" w:eastAsia="Calibri"/>
+          <w:color w:val="auto"/>
+          <w:spacing w:val="0"/>
+          <w:position w:val="0"/>
+          <w:sz w:val="22"/>
+          <w:shd w:fill="auto" w:val="clear"/>
+        </w:rPr>
+        <w:tab/>
+        <w:t xml:space="preserve">plus de détail.</w:t>
+      </w:r>
+    </w:p>
+    <w:p>
+      <w:pPr>
+        <w:spacing w:before="0" w:after="0" w:line="276"/>
+        <w:ind w:right="0" w:left="0" w:firstLine="0"/>
+        <w:jc w:val="both"/>
+        <w:rPr>
+          <w:rFonts w:ascii="Calibri" w:hAnsi="Calibri" w:cs="Calibri" w:eastAsia="Calibri"/>
+          <w:color w:val="auto"/>
+          <w:spacing w:val="0"/>
+          <w:position w:val="0"/>
+          <w:sz w:val="22"/>
+          <w:shd w:fill="auto" w:val="clear"/>
+        </w:rPr>
+      </w:pPr>
+      <w:r>
+        <w:rPr>
+          <w:rFonts w:ascii="Calibri" w:hAnsi="Calibri" w:cs="Calibri" w:eastAsia="Calibri"/>
+          <w:color w:val="auto"/>
+          <w:spacing w:val="0"/>
+          <w:position w:val="0"/>
+          <w:sz w:val="22"/>
+          <w:shd w:fill="auto" w:val="clear"/>
+        </w:rPr>
+        <w:tab/>
+      </w:r>
+    </w:p>
+    <w:p>
+      <w:pPr>
+        <w:spacing w:before="0" w:after="0" w:line="276"/>
+        <w:ind w:right="0" w:left="0" w:firstLine="0"/>
+        <w:jc w:val="both"/>
+        <w:rPr>
+          <w:rFonts w:ascii="Calibri" w:hAnsi="Calibri" w:cs="Calibri" w:eastAsia="Calibri"/>
+          <w:color w:val="auto"/>
+          <w:spacing w:val="0"/>
+          <w:position w:val="0"/>
+          <w:sz w:val="22"/>
+          <w:shd w:fill="auto" w:val="clear"/>
+        </w:rPr>
+      </w:pPr>
+      <w:r>
+        <w:rPr>
+          <w:rFonts w:ascii="Calibri" w:hAnsi="Calibri" w:cs="Calibri" w:eastAsia="Calibri"/>
+          <w:color w:val="auto"/>
+          <w:spacing w:val="0"/>
+          <w:position w:val="0"/>
+          <w:sz w:val="22"/>
+          <w:shd w:fill="auto" w:val="clear"/>
+        </w:rPr>
+        <w:t xml:space="preserve">c - héritage</w:t>
+      </w:r>
+    </w:p>
+    <w:p>
+      <w:pPr>
+        <w:spacing w:before="0" w:after="0" w:line="276"/>
+        <w:ind w:right="0" w:left="0" w:firstLine="0"/>
+        <w:jc w:val="both"/>
+        <w:rPr>
+          <w:rFonts w:ascii="Calibri" w:hAnsi="Calibri" w:cs="Calibri" w:eastAsia="Calibri"/>
+          <w:color w:val="auto"/>
+          <w:spacing w:val="0"/>
+          <w:position w:val="0"/>
+          <w:sz w:val="22"/>
+          <w:shd w:fill="auto" w:val="clear"/>
+        </w:rPr>
+      </w:pPr>
+    </w:p>
+    <w:p>
+      <w:pPr>
+        <w:spacing w:before="0" w:after="0" w:line="276"/>
+        <w:ind w:right="0" w:left="0" w:firstLine="0"/>
+        <w:jc w:val="both"/>
+        <w:rPr>
+          <w:rFonts w:ascii="Calibri" w:hAnsi="Calibri" w:cs="Calibri" w:eastAsia="Calibri"/>
+          <w:color w:val="auto"/>
+          <w:spacing w:val="0"/>
+          <w:position w:val="0"/>
+          <w:sz w:val="22"/>
+          <w:shd w:fill="auto" w:val="clear"/>
+        </w:rPr>
+      </w:pPr>
+      <w:r>
+        <w:rPr>
+          <w:rFonts w:ascii="Calibri" w:hAnsi="Calibri" w:cs="Calibri" w:eastAsia="Calibri"/>
+          <w:color w:val="auto"/>
+          <w:spacing w:val="0"/>
+          <w:position w:val="0"/>
+          <w:sz w:val="22"/>
+          <w:shd w:fill="auto" w:val="clear"/>
+        </w:rPr>
         <w:t xml:space="preserve">Lorsqu’on s’intéresse à des questions empiriques touchant aux inégalités et à la redistribution, dont les réponses dépendent en grande partie de la distribution effective des revenus, le fait de se concentrer sur une année donnée seulement a de fortes chances de mener à une vision erronée des phénomènes étudiés. Les revenus des individus peuvent en effet être amenés à varier de façon considérable au cours de leur vie, et la mobilité de ceux-ci dans la distribution générale des revenus aura des conséquences en termes de mesure des inégalités et de l’impact redistributif des différents éléments du système fiscalo-social, conséquences que nous examinerons par la suite.\\</w:t>
       </w:r>
     </w:p>
@@ -277,6 +760,36 @@
           <w:shd w:fill="auto" w:val="clear"/>
         </w:rPr>
       </w:pPr>
+    </w:p>
+    <w:p>
+      <w:pPr>
+        <w:spacing w:before="0" w:after="0" w:line="276"/>
+        <w:ind w:right="0" w:left="0" w:firstLine="0"/>
+        <w:jc w:val="both"/>
+        <w:rPr>
+          <w:rFonts w:ascii="Calibri" w:hAnsi="Calibri" w:cs="Calibri" w:eastAsia="Calibri"/>
+          <w:color w:val="auto"/>
+          <w:spacing w:val="0"/>
+          <w:position w:val="0"/>
+          <w:sz w:val="22"/>
+          <w:shd w:fill="auto" w:val="clear"/>
+        </w:rPr>
+      </w:pPr>
+    </w:p>
+    <w:p>
+      <w:pPr>
+        <w:spacing w:before="0" w:after="0" w:line="276"/>
+        <w:ind w:right="0" w:left="0" w:firstLine="0"/>
+        <w:jc w:val="both"/>
+        <w:rPr>
+          <w:rFonts w:ascii="Calibri" w:hAnsi="Calibri" w:cs="Calibri" w:eastAsia="Calibri"/>
+          <w:color w:val="auto"/>
+          <w:spacing w:val="0"/>
+          <w:position w:val="0"/>
+          <w:sz w:val="22"/>
+          <w:shd w:fill="auto" w:val="clear"/>
+        </w:rPr>
+      </w:pPr>
       <w:r>
         <w:rPr>
           <w:rFonts w:ascii="Calibri" w:hAnsi="Calibri" w:cs="Calibri" w:eastAsia="Calibri"/>
@@ -586,92 +1099,6 @@
         </w:rPr>
         <w:t xml:space="preserve">Plan</w:t>
       </w:r>
-    </w:p>
-    <w:p>
-      <w:pPr>
-        <w:spacing w:before="0" w:after="0" w:line="276"/>
-        <w:ind w:right="0" w:left="0" w:firstLine="0"/>
-        <w:jc w:val="both"/>
-        <w:rPr>
-          <w:rFonts w:ascii="Calibri" w:hAnsi="Calibri" w:cs="Calibri" w:eastAsia="Calibri"/>
-          <w:color w:val="auto"/>
-          <w:spacing w:val="0"/>
-          <w:position w:val="0"/>
-          <w:sz w:val="22"/>
-          <w:shd w:fill="auto" w:val="clear"/>
-        </w:rPr>
-      </w:pPr>
-    </w:p>
-    <w:p>
-      <w:pPr>
-        <w:spacing w:before="0" w:after="0" w:line="276"/>
-        <w:ind w:right="0" w:left="0" w:firstLine="0"/>
-        <w:jc w:val="both"/>
-        <w:rPr>
-          <w:rFonts w:ascii="Calibri" w:hAnsi="Calibri" w:cs="Calibri" w:eastAsia="Calibri"/>
-          <w:color w:val="auto"/>
-          <w:spacing w:val="0"/>
-          <w:position w:val="0"/>
-          <w:sz w:val="22"/>
-          <w:shd w:fill="auto" w:val="clear"/>
-        </w:rPr>
-      </w:pPr>
-      <w:r>
-        <w:rPr>
-          <w:rFonts w:ascii="Calibri" w:hAnsi="Calibri" w:cs="Calibri" w:eastAsia="Calibri"/>
-          <w:color w:val="auto"/>
-          <w:spacing w:val="0"/>
-          <w:position w:val="0"/>
-          <w:sz w:val="22"/>
-          <w:shd w:fill="auto" w:val="clear"/>
-        </w:rPr>
-        <w:t xml:space="preserve">Bengtsson N., Holmlund B. et Waldenström D. (2011), “Lifetime versus Annual Tax Progressivity: Sweden, 1968-2009”, mimeo</w:t>
-      </w:r>
-    </w:p>
-    <w:p>
-      <w:pPr>
-        <w:spacing w:before="0" w:after="0" w:line="276"/>
-        <w:ind w:right="0" w:left="0" w:firstLine="0"/>
-        <w:jc w:val="both"/>
-        <w:rPr>
-          <w:rFonts w:ascii="Calibri" w:hAnsi="Calibri" w:cs="Calibri" w:eastAsia="Calibri"/>
-          <w:color w:val="auto"/>
-          <w:spacing w:val="0"/>
-          <w:position w:val="0"/>
-          <w:sz w:val="22"/>
-          <w:shd w:fill="auto" w:val="clear"/>
-        </w:rPr>
-      </w:pPr>
-    </w:p>
-    <w:p>
-      <w:pPr>
-        <w:spacing w:before="0" w:after="0" w:line="276"/>
-        <w:ind w:right="0" w:left="0" w:firstLine="0"/>
-        <w:jc w:val="both"/>
-        <w:rPr>
-          <w:rFonts w:ascii="Calibri" w:hAnsi="Calibri" w:cs="Calibri" w:eastAsia="Calibri"/>
-          <w:color w:val="auto"/>
-          <w:spacing w:val="0"/>
-          <w:position w:val="0"/>
-          <w:sz w:val="22"/>
-          <w:shd w:fill="auto" w:val="clear"/>
-        </w:rPr>
-      </w:pPr>
-    </w:p>
-    <w:p>
-      <w:pPr>
-        <w:spacing w:before="0" w:after="0" w:line="276"/>
-        <w:ind w:right="0" w:left="0" w:firstLine="0"/>
-        <w:jc w:val="both"/>
-        <w:rPr>
-          <w:rFonts w:ascii="Calibri" w:hAnsi="Calibri" w:cs="Calibri" w:eastAsia="Calibri"/>
-          <w:color w:val="auto"/>
-          <w:spacing w:val="0"/>
-          <w:position w:val="0"/>
-          <w:sz w:val="22"/>
-          <w:shd w:fill="auto" w:val="clear"/>
-        </w:rPr>
-      </w:pPr>
     </w:p>
     <w:p>
       <w:pPr>
